--- a/AppDS/Tesco Grocery 1.docx
+++ b/AppDS/Tesco Grocery 1.docx
@@ -87,17 +87,7 @@
           <w:iCs w:val="0"/>
           <w:color w:val="auto"/>
         </w:rPr>
-        <w:t xml:space="preserve">oject I will analyse the Tesco 1.0 </w:t>
-      </w:r>
-      <w:proofErr w:type="spellStart"/>
-      <w:r>
-        <w:rPr>
-          <w:rStyle w:val="IntenseEmphasis"/>
-          <w:i w:val="0"/>
-          <w:iCs w:val="0"/>
-          <w:color w:val="auto"/>
-        </w:rPr>
-        <w:t>Dataset</w:t>
+        <w:t>oject I will analyse the Tesco 1.0 Dataset</w:t>
       </w:r>
       <w:r>
         <w:rPr>
@@ -115,6 +105,15 @@
           <w:iCs w:val="0"/>
           <w:color w:val="auto"/>
         </w:rPr>
+        <w:t xml:space="preserve"> </w:t>
+      </w:r>
+      <w:r>
+        <w:rPr>
+          <w:rStyle w:val="IntenseEmphasis"/>
+          <w:i w:val="0"/>
+          <w:iCs w:val="0"/>
+          <w:color w:val="auto"/>
+        </w:rPr>
         <w:t>T</w:t>
       </w:r>
       <w:r>
@@ -124,17 +123,7 @@
           <w:iCs w:val="0"/>
           <w:color w:val="auto"/>
         </w:rPr>
-        <w:t>his</w:t>
-      </w:r>
-      <w:proofErr w:type="spellEnd"/>
-      <w:r>
-        <w:rPr>
-          <w:rStyle w:val="IntenseEmphasis"/>
-          <w:i w:val="0"/>
-          <w:iCs w:val="0"/>
-          <w:color w:val="auto"/>
-        </w:rPr>
-        <w:t xml:space="preserve"> dataset contains </w:t>
+        <w:t xml:space="preserve">his dataset contains </w:t>
       </w:r>
       <w:r>
         <w:rPr>
@@ -438,23 +427,16 @@
         <w:t>nutritional properties of the typical product</w:t>
       </w:r>
       <w:r>
-        <w:t xml:space="preserve"> and of the nutrients it </w:t>
-      </w:r>
-      <w:proofErr w:type="spellStart"/>
-      <w:proofErr w:type="gramStart"/>
-      <w:r>
-        <w:t>contains</w:t>
+        <w:t xml:space="preserve"> and of the nutrients it contains</w:t>
       </w:r>
       <w:r>
         <w:t>:</w:t>
       </w:r>
       <w:r>
-        <w:t>such</w:t>
-      </w:r>
-      <w:proofErr w:type="spellEnd"/>
-      <w:proofErr w:type="gramEnd"/>
-      <w:r>
-        <w:t xml:space="preserve"> as the </w:t>
+        <w:t xml:space="preserve"> </w:t>
+      </w:r>
+      <w:r>
+        <w:t xml:space="preserve">such as the </w:t>
       </w:r>
       <w:r>
         <w:t>weight, volume</w:t>
@@ -1077,6 +1059,50 @@
       <w:r>
         <w:t>Analysis of dataset and relation to literature:</w:t>
       </w:r>
+    </w:p>
+    <w:p>
+      <w:hyperlink r:id="rId7" w:history="1">
+        <w:r>
+          <w:rPr>
+            <w:rStyle w:val="Hyperlink"/>
+          </w:rPr>
+          <w:t>https://sci-hub.lu/10.1080/08870</w:t>
+        </w:r>
+        <w:r>
+          <w:rPr>
+            <w:rStyle w:val="Hyperlink"/>
+          </w:rPr>
+          <w:t>4</w:t>
+        </w:r>
+        <w:r>
+          <w:rPr>
+            <w:rStyle w:val="Hyperlink"/>
+          </w:rPr>
+          <w:t>40802460426</w:t>
+        </w:r>
+      </w:hyperlink>
+    </w:p>
+    <w:p>
+      <w:hyperlink r:id="rId8" w:history="1">
+        <w:r>
+          <w:rPr>
+            <w:rStyle w:val="Hyperlink"/>
+          </w:rPr>
+          <w:t>https://sci-hub.lu/10.1017/S1368980008</w:t>
+        </w:r>
+        <w:r>
+          <w:rPr>
+            <w:rStyle w:val="Hyperlink"/>
+          </w:rPr>
+          <w:t>0</w:t>
+        </w:r>
+        <w:r>
+          <w:rPr>
+            <w:rStyle w:val="Hyperlink"/>
+          </w:rPr>
+          <w:t>0178X</w:t>
+        </w:r>
+      </w:hyperlink>
     </w:p>
     <w:p/>
     <w:p>
@@ -2146,6 +2172,18 @@
       <w:shd w:val="clear" w:color="auto" w:fill="E1DFDD"/>
     </w:rPr>
   </w:style>
+  <w:style w:type="character" w:styleId="FollowedHyperlink">
+    <w:name w:val="FollowedHyperlink"/>
+    <w:basedOn w:val="DefaultParagraphFont"/>
+    <w:uiPriority w:val="99"/>
+    <w:semiHidden/>
+    <w:unhideWhenUsed/>
+    <w:rsid w:val="001A5462"/>
+    <w:rPr>
+      <w:color w:val="96607D" w:themeColor="followedHyperlink"/>
+      <w:u w:val="single"/>
+    </w:rPr>
+  </w:style>
 </w:styles>
 </file>
 
